--- a/paper/reviewer_material.docx
+++ b/paper/reviewer_material.docx
@@ -169,7 +169,7 @@
         <w:pStyle w:val="Date"/>
       </w:pPr>
       <w:r>
-        <w:t xml:space="preserve">2023-01-09</w:t>
+        <w:t xml:space="preserve">2023-02-09</w:t>
       </w:r>
     </w:p>
     <w:p>
@@ -742,6 +742,7 @@
     <w:qFormat/>
     <w:rPr>
       <w:rFonts w:ascii="Consolas" w:hAnsi="Consolas"/>
+      <w:color w:val="127622"/>
       <w:sz w:val="22"/>
     </w:rPr>
   </w:style>
@@ -1072,6 +1073,14 @@
     <w:qFormat/>
     <w:rPr>
       <w:color w:val="C9211E"/>
+    </w:rPr>
+  </w:style>
+  <w:style w:styleId="Revision2" w:type="character">
+    <w:name w:val="revision2"/>
+    <w:basedOn w:val="Revision"/>
+    <w:qFormat/>
+    <w:rPr>
+      <w:color w:val="2A6099"/>
     </w:rPr>
   </w:style>
   <w:style w:styleId="Heading" w:type="paragraph">

--- a/paper/reviewer_material.docx
+++ b/paper/reviewer_material.docx
@@ -169,7 +169,7 @@
         <w:pStyle w:val="Date"/>
       </w:pPr>
       <w:r>
-        <w:t xml:space="preserve">2023-02-09</w:t>
+        <w:t xml:space="preserve">2023-02-22</w:t>
       </w:r>
     </w:p>
     <w:p>

--- a/paper/reviewer_material.docx
+++ b/paper/reviewer_material.docx
@@ -169,7 +169,7 @@
         <w:pStyle w:val="Date"/>
       </w:pPr>
       <w:r>
-        <w:t xml:space="preserve">2023-02-22</w:t>
+        <w:t xml:space="preserve">2023-03-06</w:t>
       </w:r>
     </w:p>
     <w:p>

--- a/paper/reviewer_material.docx
+++ b/paper/reviewer_material.docx
@@ -169,7 +169,7 @@
         <w:pStyle w:val="Date"/>
       </w:pPr>
       <w:r>
-        <w:t xml:space="preserve">2023-03-06</w:t>
+        <w:t xml:space="preserve">2023-03-17</w:t>
       </w:r>
     </w:p>
     <w:p>

--- a/paper/reviewer_material.docx
+++ b/paper/reviewer_material.docx
@@ -169,7 +169,7 @@
         <w:pStyle w:val="Date"/>
       </w:pPr>
       <w:r>
-        <w:t xml:space="preserve">2023-03-17</w:t>
+        <w:t xml:space="preserve">2023-03-20</w:t>
       </w:r>
     </w:p>
     <w:p>
